--- a/assets/images/ourGroupProposal.docx
+++ b/assets/images/ourGroupProposal.docx
@@ -913,35 +913,123 @@
         <w:spacing w:line="276" w:lineRule="auto"/>
         <w:rPr>
           <w:rFonts w:ascii="Courier New" w:hAnsi="Courier New" w:cs="Courier New"/>
-          <w:sz w:val="24"/>
-          <w:szCs w:val="24"/>
-        </w:rPr>
-      </w:pPr>
-    </w:p>
-    <w:p>
-      <w:pPr>
-        <w:spacing w:line="276" w:lineRule="auto"/>
-        <w:rPr>
-          <w:rFonts w:ascii="Courier New" w:hAnsi="Courier New" w:cs="Courier New"/>
-          <w:sz w:val="24"/>
-          <w:szCs w:val="24"/>
-        </w:rPr>
-      </w:pPr>
-      <w:r>
-        <w:rPr>
-          <w:rFonts w:ascii="Courier New" w:hAnsi="Courier New" w:cs="Courier New"/>
-          <w:sz w:val="24"/>
-          <w:szCs w:val="24"/>
-        </w:rPr>
-        <w:tab/>
-      </w:r>
-      <w:r>
-        <w:rPr>
-          <w:rFonts w:ascii="Courier New" w:hAnsi="Courier New" w:cs="Courier New"/>
-          <w:sz w:val="24"/>
-          <w:szCs w:val="24"/>
-        </w:rPr>
-        <w:tab/>
+          <w:b/>
+          <w:bCs/>
+          <w:sz w:val="28"/>
+          <w:szCs w:val="28"/>
+          <w:u w:val="single"/>
+        </w:rPr>
+      </w:pPr>
+      <w:r>
+        <w:rPr>
+          <w:rFonts w:ascii="Courier New" w:hAnsi="Courier New" w:cs="Courier New"/>
+          <w:sz w:val="24"/>
+          <w:szCs w:val="24"/>
+        </w:rPr>
+        <w:tab/>
+      </w:r>
+      <w:r>
+        <w:rPr>
+          <w:rFonts w:ascii="Courier New" w:hAnsi="Courier New" w:cs="Courier New"/>
+          <w:sz w:val="24"/>
+          <w:szCs w:val="24"/>
+        </w:rPr>
+        <w:tab/>
+      </w:r>
+      <w:r>
+        <w:rPr>
+          <w:rFonts w:ascii="Courier New" w:hAnsi="Courier New" w:cs="Courier New"/>
+          <w:sz w:val="24"/>
+          <w:szCs w:val="24"/>
+        </w:rPr>
+        <w:tab/>
+      </w:r>
+      <w:r>
+        <w:rPr>
+          <w:rFonts w:ascii="Courier New" w:hAnsi="Courier New" w:cs="Courier New"/>
+          <w:sz w:val="24"/>
+          <w:szCs w:val="24"/>
+        </w:rPr>
+        <w:tab/>
+      </w:r>
+      <w:r>
+        <w:rPr>
+          <w:rFonts w:ascii="Courier New" w:hAnsi="Courier New" w:cs="Courier New"/>
+          <w:sz w:val="24"/>
+          <w:szCs w:val="24"/>
+        </w:rPr>
+        <w:tab/>
+      </w:r>
+      <w:r>
+        <w:rPr>
+          <w:rFonts w:ascii="Courier New" w:hAnsi="Courier New" w:cs="Courier New"/>
+          <w:b/>
+          <w:bCs/>
+          <w:sz w:val="28"/>
+          <w:szCs w:val="28"/>
+          <w:u w:val="single"/>
+        </w:rPr>
+        <w:t>Wireframe</w:t>
+      </w:r>
+    </w:p>
+    <w:p>
+      <w:pPr>
+        <w:spacing w:line="276" w:lineRule="auto"/>
+        <w:jc w:val="center"/>
+        <w:rPr>
+          <w:rFonts w:ascii="Courier New" w:hAnsi="Courier New" w:cs="Courier New"/>
+          <w:sz w:val="24"/>
+          <w:szCs w:val="24"/>
+        </w:rPr>
+      </w:pPr>
+      <w:r>
+        <w:rPr>
+          <w:rFonts w:ascii="Courier New" w:hAnsi="Courier New" w:cs="Courier New"/>
+          <w:noProof/>
+          <w:sz w:val="24"/>
+          <w:szCs w:val="24"/>
+        </w:rPr>
+        <w:drawing>
+          <wp:inline distT="0" distB="0" distL="0" distR="0" wp14:anchorId="22154F0E" wp14:editId="0D69A497">
+            <wp:extent cx="5943600" cy="3348355"/>
+            <wp:effectExtent l="0" t="0" r="0" b="4445"/>
+            <wp:docPr id="2" name="Picture 2" descr="Graphical user interface, application&#10;&#10;Description automatically generated"/>
+            <wp:cNvGraphicFramePr>
+              <a:graphicFrameLocks xmlns:a="http://schemas.openxmlformats.org/drawingml/2006/main" noChangeAspect="1"/>
+            </wp:cNvGraphicFramePr>
+            <a:graphic xmlns:a="http://schemas.openxmlformats.org/drawingml/2006/main">
+              <a:graphicData uri="http://schemas.openxmlformats.org/drawingml/2006/picture">
+                <pic:pic xmlns:pic="http://schemas.openxmlformats.org/drawingml/2006/picture">
+                  <pic:nvPicPr>
+                    <pic:cNvPr id="2" name="Picture 2" descr="Graphical user interface, application&#10;&#10;Description automatically generated"/>
+                    <pic:cNvPicPr/>
+                  </pic:nvPicPr>
+                  <pic:blipFill>
+                    <a:blip r:embed="rId4">
+                      <a:extLst>
+                        <a:ext uri="{28A0092B-C50C-407E-A947-70E740481C1C}">
+                          <a14:useLocalDpi xmlns:a14="http://schemas.microsoft.com/office/drawing/2010/main" val="0"/>
+                        </a:ext>
+                      </a:extLst>
+                    </a:blip>
+                    <a:stretch>
+                      <a:fillRect/>
+                    </a:stretch>
+                  </pic:blipFill>
+                  <pic:spPr>
+                    <a:xfrm>
+                      <a:off x="0" y="0"/>
+                      <a:ext cx="5943600" cy="3348355"/>
+                    </a:xfrm>
+                    <a:prstGeom prst="rect">
+                      <a:avLst/>
+                    </a:prstGeom>
+                  </pic:spPr>
+                </pic:pic>
+              </a:graphicData>
+            </a:graphic>
+          </wp:inline>
+        </w:drawing>
       </w:r>
     </w:p>
     <w:sectPr>

--- a/assets/images/ourGroupProposal.docx
+++ b/assets/images/ourGroupProposal.docx
@@ -480,6 +480,41 @@
           <w:szCs w:val="24"/>
         </w:rPr>
       </w:pPr>
+      <w:r>
+        <w:rPr>
+          <w:rFonts w:ascii="Courier New" w:hAnsi="Courier New" w:cs="Courier New"/>
+          <w:sz w:val="24"/>
+          <w:szCs w:val="24"/>
+        </w:rPr>
+        <w:tab/>
+      </w:r>
+      <w:r>
+        <w:rPr>
+          <w:rFonts w:ascii="Courier New" w:hAnsi="Courier New" w:cs="Courier New"/>
+          <w:sz w:val="24"/>
+          <w:szCs w:val="24"/>
+        </w:rPr>
+        <w:tab/>
+        <w:t>b. NYT Best Sellers List</w:t>
+      </w:r>
+      <w:r>
+        <w:rPr>
+          <w:rFonts w:ascii="Courier New" w:hAnsi="Courier New" w:cs="Courier New"/>
+          <w:sz w:val="24"/>
+          <w:szCs w:val="24"/>
+        </w:rPr>
+        <w:t xml:space="preserve"> API</w:t>
+      </w:r>
+    </w:p>
+    <w:p>
+      <w:pPr>
+        <w:spacing w:line="276" w:lineRule="auto"/>
+        <w:rPr>
+          <w:rFonts w:ascii="Courier New" w:hAnsi="Courier New" w:cs="Courier New"/>
+          <w:sz w:val="24"/>
+          <w:szCs w:val="24"/>
+        </w:rPr>
+      </w:pPr>
     </w:p>
     <w:p>
       <w:pPr>
@@ -878,6 +913,7 @@
           <w:sz w:val="24"/>
           <w:szCs w:val="24"/>
         </w:rPr>
+        <w:lastRenderedPageBreak/>
         <w:t>Tetra Book Search will allow the user to access the on-line library of Google Books. If the user chose to use Tetra thru</w:t>
       </w:r>
       <w:r>
@@ -894,7 +930,6 @@
           <w:sz w:val="24"/>
           <w:szCs w:val="24"/>
         </w:rPr>
-        <w:lastRenderedPageBreak/>
         <w:t>mobile access, the webpage is optimized for mobile use. The goal of Tetra Book Search is to provide comfort and ease of use as well as an additional option for the user to search for the book of their choice.</w:t>
       </w:r>
     </w:p>
